--- a/AFFARS/DEVELOPMENT/msword/AFFARS-MP_PART-mp_5332.470.docx
+++ b/AFFARS/DEVELOPMENT/msword/AFFARS-MP_PART-mp_5332.470.docx
@@ -6,10 +6,18 @@
     <w:p>
       <w:pPr>
         <w:pStyle w:val="Heading1Red"/>
+        <w:rPr>
+          <w:sz w:val="28"/>
+          <w:szCs w:val="28"/>
+        </w:rPr>
       </w:pPr>
       <w:bookmarkStart w:id="0" w:name="_Toc38276016"/>
       <w:bookmarkStart w:id="1" w:name="_Toc38365667"/>
       <w:r>
+        <w:rPr>
+          <w:sz w:val="28"/>
+          <w:szCs w:val="28"/>
+        </w:rPr>
         <w:t>Mandatory Procedure</w:t>
       </w:r>
       <w:bookmarkEnd w:id="0"/>
@@ -20,30 +28,40 @@
         <w:pStyle w:val="Heading1"/>
         <w:rPr>
           <w:color w:val="auto"/>
-          <w:sz w:val="24"/>
-          <w:szCs w:val="24"/>
+          <w:sz w:val="28"/>
+          <w:szCs w:val="28"/>
         </w:rPr>
       </w:pPr>
-      <w:bookmarkStart w:id="2" w:name="_Toc38276017"/>
-      <w:bookmarkStart w:id="3" w:name="_Toc38365668"/>
-      <w:r>
+      <w:bookmarkStart w:id="2" w:name="_Toc38365668"/>
+      <w:bookmarkStart w:id="3" w:name="_Toc38276017"/>
+      <w:r>
+        <w:rPr>
+          <w:sz w:val="28"/>
+          <w:szCs w:val="28"/>
+        </w:rPr>
         <w:t>MP5332.470</w:t>
       </w:r>
       <w:r>
+        <w:rPr>
+          <w:sz w:val="28"/>
+          <w:szCs w:val="28"/>
+        </w:rPr>
         <w:br/>
       </w:r>
       <w:r>
         <w:rPr>
           <w:bCs/>
+          <w:sz w:val="28"/>
+          <w:szCs w:val="28"/>
         </w:rPr>
         <w:t>Advance Payment Pool</w:t>
       </w:r>
-      <w:bookmarkEnd w:id="3"/>
+      <w:bookmarkEnd w:id="2"/>
     </w:p>
+    <w:bookmarkEnd w:id="3"/>
     <w:p>
       <w:pPr>
-        <w:widowControl w:val="0"/>
-        <w:spacing w:after="480"/>
+        <w:spacing w:after="120"/>
         <w:jc w:val="center"/>
         <w:rPr>
           <w:b/>
@@ -58,43 +76,76 @@
     </w:p>
     <w:p>
       <w:pPr>
-        <w:pStyle w:val="Heading2"/>
-      </w:pPr>
-      <w:bookmarkStart w:id="4" w:name="_GoBack"/>
-      <w:bookmarkEnd w:id="2"/>
-      <w:bookmarkEnd w:id="4"/>
-      <w:r>
-        <w:t xml:space="preserve">Advance payment requests must be processed </w:t>
-      </w:r>
-      <w:r>
-        <w:t>as follows:</w:t>
+        <w:spacing w:before="120" w:after="480"/>
+        <w:jc w:val="center"/>
+        <w:rPr>
+          <w:i/>
+        </w:rPr>
+      </w:pPr>
+      <w:r>
+        <w:rPr>
+          <w:i/>
+          <w:iCs/>
+        </w:rPr>
+        <w:t xml:space="preserve">Revised: </w:t>
+      </w:r>
+      <w:r>
+        <w:rPr>
+          <w:i/>
+          <w:iCs/>
+        </w:rPr>
+        <w:t>2 May 2022</w:t>
       </w:r>
     </w:p>
     <w:p>
       <w:pPr>
+        <w:pStyle w:val="Heading2"/>
+      </w:pPr>
+      <w:r>
+        <w:t xml:space="preserve">Advance payment requests must be processed </w:t>
+      </w:r>
+      <w:r>
+        <w:t>as follows:</w:t>
+      </w:r>
+    </w:p>
+    <w:p>
+      <w:pPr>
         <w:pStyle w:val="List2"/>
       </w:pPr>
       <w:r>
         <w:t>(1</w:t>
       </w:r>
       <w:r>
-        <w:t>)  The responsible contrac</w:t>
+        <w:t>)  The contrac</w:t>
       </w:r>
       <w:r>
         <w:t>ting officer must compile the advance payment</w:t>
       </w:r>
       <w:r>
-        <w:t xml:space="preserve"> request package in accordance with </w:t>
-      </w:r>
-      <w:r>
-        <w:t>FAR 32.4</w:t>
-      </w:r>
+        <w:t xml:space="preserve"> request </w:t>
+      </w:r>
+      <w:r>
+        <w:t xml:space="preserve">package in accordance with </w:t>
+      </w:r>
+      <w:hyperlink r:id="rId10" w:anchor="FAR_Subpart_32_4" w:history="1">
+        <w:r>
+          <w:rPr>
+            <w:rStyle w:val="Hyperlink"/>
+          </w:rPr>
+          <w:t>FAR 32.4</w:t>
+        </w:r>
+      </w:hyperlink>
       <w:r>
         <w:t xml:space="preserve"> and </w:t>
       </w:r>
-      <w:r>
-        <w:t>DFARS 232.4</w:t>
-      </w:r>
+      <w:hyperlink r:id="rId11" w:anchor="DFARS-SUBPART_232.4" w:history="1">
+        <w:r>
+          <w:rPr>
+            <w:rStyle w:val="Hyperlink"/>
+          </w:rPr>
+          <w:t>DFARS 232.4</w:t>
+        </w:r>
+      </w:hyperlink>
       <w:r>
         <w:t xml:space="preserve"> and submit </w:t>
       </w:r>
@@ -104,7 +155,7 @@
       <w:r>
         <w:t xml:space="preserve"> the SCO for coordination.  The SCO must submit the request through </w:t>
       </w:r>
-      <w:hyperlink r:id="rId10" w:history="1">
+      <w:hyperlink r:id="rId12" w:history="1">
         <w:r>
           <w:rPr>
             <w:rStyle w:val="Hyperlink"/>
@@ -127,7 +178,7 @@
       <w:r>
         <w:t xml:space="preserve">to </w:t>
       </w:r>
-      <w:hyperlink r:id="rId11" w:history="1">
+      <w:hyperlink r:id="rId13" w:history="1">
         <w:r>
           <w:rPr>
             <w:rStyle w:val="Hyperlink"/>
@@ -224,15 +275,26 @@
       <w:r>
         <w:t xml:space="preserve"> will determine if approved advance payments will be disbursed from an advance payment pool in accordance with </w:t>
       </w:r>
-      <w:r>
-        <w:t>DFAR</w:t>
-      </w:r>
-      <w:r>
-        <w:t>S</w:t>
-      </w:r>
-      <w:r>
-        <w:t xml:space="preserve"> 232.470</w:t>
-      </w:r>
+      <w:hyperlink r:id="rId14" w:anchor="DFARS-232.470" w:history="1">
+        <w:r>
+          <w:rPr>
+            <w:rStyle w:val="Hyperlink"/>
+          </w:rPr>
+          <w:t>DFAR</w:t>
+        </w:r>
+        <w:r>
+          <w:rPr>
+            <w:rStyle w:val="Hyperlink"/>
+          </w:rPr>
+          <w:t>S</w:t>
+        </w:r>
+        <w:r>
+          <w:rPr>
+            <w:rStyle w:val="Hyperlink"/>
+          </w:rPr>
+          <w:t xml:space="preserve"> 232.470</w:t>
+        </w:r>
+      </w:hyperlink>
       <w:r>
         <w:t>.  When approved</w:t>
       </w:r>
@@ -263,11 +325,25 @@
       <w:r>
         <w:t xml:space="preserve">he clause at </w:t>
       </w:r>
-      <w:r>
-        <w:t>DFARS 252.232-7000</w:t>
-      </w:r>
-      <w:r>
-        <w:t xml:space="preserve">, Advance Payment Pool, </w:t>
+      <w:hyperlink r:id="rId15" w:anchor="DFARS-252.232-7000" w:history="1">
+        <w:r>
+          <w:rPr>
+            <w:rStyle w:val="Hyperlink"/>
+          </w:rPr>
+          <w:t>DFARS 252.232-7000</w:t>
+        </w:r>
+      </w:hyperlink>
+      <w:r>
+        <w:t xml:space="preserve">, </w:t>
+      </w:r>
+      <w:r>
+        <w:rPr>
+          <w:i/>
+        </w:rPr>
+        <w:t>Advance Payment Pool</w:t>
+      </w:r>
+      <w:r>
+        <w:t xml:space="preserve">, </w:t>
       </w:r>
       <w:r>
         <w:t>must be incorporated</w:t>
@@ -287,6 +363,8 @@
       <w:r>
         <w:t>covered by the agreement.</w:t>
       </w:r>
+      <w:bookmarkStart w:id="4" w:name="_GoBack"/>
+      <w:bookmarkEnd w:id="4"/>
     </w:p>
     <w:p>
       <w:pPr>
@@ -301,8 +379,8 @@
     </w:p>
     <w:p/>
     <w:sectPr>
-      <w:headerReference w:type="default" r:id="rId12"/>
-      <w:footerReference w:type="default" r:id="rId13"/>
+      <w:headerReference w:type="default" r:id="rId16"/>
+      <w:footerReference w:type="default" r:id="rId17"/>
       <w:pgSz w:w="12240" w:h="15840"/>
       <w:pgMar w:top="1440" w:right="1440" w:bottom="1440" w:left="1440" w:header="432" w:footer="432" w:gutter="0"/>
       <w:cols w:space="720"/>
@@ -4318,12 +4396,6 @@
 </file>
 
 <file path=customXml/item1.xml><?xml version="1.0" encoding="utf-8"?>
-<p:properties xmlns:p="http://schemas.microsoft.com/office/2006/metadata/properties" xmlns:xsi="http://www.w3.org/2001/XMLSchema-instance" xmlns:pc="http://schemas.microsoft.com/office/infopath/2007/PartnerControls">
-  <documentManagement/>
-</p:properties>
-</file>
-
-<file path=customXml/item2.xml><?xml version="1.0" encoding="utf-8"?>
 <ct:contentTypeSchema xmlns:ct="http://schemas.microsoft.com/office/2006/metadata/contentType" xmlns:ma="http://schemas.microsoft.com/office/2006/metadata/properties/metaAttributes" ct:_="" ma:_="" ma:contentTypeName="Document" ma:contentTypeID="0x010100FA6C5E0DBCB8DD4DAD5FA82FCB9EE98D" ma:contentTypeVersion="4" ma:contentTypeDescription="Create a new document." ma:contentTypeScope="" ma:versionID="f30e9ff970476af1ea2d449c1d62024e">
   <xsd:schema xmlns:xsd="http://www.w3.org/2001/XMLSchema" xmlns:xs="http://www.w3.org/2001/XMLSchema" xmlns:p="http://schemas.microsoft.com/office/2006/metadata/properties" targetNamespace="http://schemas.microsoft.com/office/2006/metadata/properties" ma:root="true" ma:fieldsID="1dab2e3c9ece9446628f55e6a105fe53">
     <xsd:element name="properties">
@@ -4437,7 +4509,7 @@
 </ct:contentTypeSchema>
 </file>
 
-<file path=customXml/item3.xml><?xml version="1.0" encoding="utf-8"?>
+<file path=customXml/item2.xml><?xml version="1.0" encoding="utf-8"?>
 <?mso-contentType ?>
 <FormTemplates xmlns="http://schemas.microsoft.com/sharepoint/v3/contenttype/forms">
   <Display>DocumentLibraryForm</Display>
@@ -4446,16 +4518,13 @@
 </FormTemplates>
 </file>
 
-<file path=customXml/itemProps1.xml><?xml version="1.0" encoding="utf-8"?>
-<ds:datastoreItem xmlns:ds="http://schemas.openxmlformats.org/officeDocument/2006/customXml" ds:itemID="{150C82D6-A4F2-4B61-A908-7C149215581C}">
-  <ds:schemaRefs>
-    <ds:schemaRef ds:uri="http://schemas.microsoft.com/office/2006/metadata/properties"/>
-    <ds:schemaRef ds:uri="http://schemas.microsoft.com/office/infopath/2007/PartnerControls"/>
-  </ds:schemaRefs>
-</ds:datastoreItem>
+<file path=customXml/item3.xml><?xml version="1.0" encoding="utf-8"?>
+<p:properties xmlns:p="http://schemas.microsoft.com/office/2006/metadata/properties" xmlns:xsi="http://www.w3.org/2001/XMLSchema-instance" xmlns:pc="http://schemas.microsoft.com/office/infopath/2007/PartnerControls">
+  <documentManagement/>
+</p:properties>
 </file>
 
-<file path=customXml/itemProps2.xml><?xml version="1.0" encoding="utf-8"?>
+<file path=customXml/itemProps1.xml><?xml version="1.0" encoding="utf-8"?>
 <ds:datastoreItem xmlns:ds="http://schemas.openxmlformats.org/officeDocument/2006/customXml" ds:itemID="{6CB4530F-57D0-4A4D-B91F-30F4F6CC7E69}">
   <ds:schemaRefs>
     <ds:schemaRef ds:uri="http://schemas.microsoft.com/office/2006/metadata/contentType"/>
@@ -4471,10 +4540,19 @@
 </ds:datastoreItem>
 </file>
 
-<file path=customXml/itemProps3.xml><?xml version="1.0" encoding="utf-8"?>
+<file path=customXml/itemProps2.xml><?xml version="1.0" encoding="utf-8"?>
 <ds:datastoreItem xmlns:ds="http://schemas.openxmlformats.org/officeDocument/2006/customXml" ds:itemID="{9D078BB5-8EEE-4433-BE8F-9D5A618C5588}">
   <ds:schemaRefs>
     <ds:schemaRef ds:uri="http://schemas.microsoft.com/sharepoint/v3/contenttype/forms"/>
   </ds:schemaRefs>
 </ds:datastoreItem>
+</file>
+
+<file path=customXml/itemProps3.xml><?xml version="1.0" encoding="utf-8"?>
+<ds:datastoreItem xmlns:ds="http://schemas.openxmlformats.org/officeDocument/2006/customXml" ds:itemID="{150C82D6-A4F2-4B61-A908-7C149215581C}">
+  <ds:schemaRefs>
+    <ds:schemaRef ds:uri="http://schemas.microsoft.com/office/2006/metadata/properties"/>
+    <ds:schemaRef ds:uri="http://schemas.microsoft.com/office/infopath/2007/PartnerControls"/>
+  </ds:schemaRefs>
+</ds:datastoreItem>
 </file>